--- a/Scrum/phase 2/Sprint 3/Guilherme Poças 60236/60236 Code Patterns.docx
+++ b/Scrum/phase 2/Sprint 3/Guilherme Poças 60236/60236 Code Patterns.docx
@@ -4,276 +4,805 @@
   <w:body>
     <w:p>
       <w:pPr>
-        <w:rPr>
-          <w:lang w:val="pt-PT"/>
-        </w:rPr>
-      </w:pPr>
-    </w:p>
-    <w:p>
-      <w:pPr>
-        <w:pStyle w:val="Ttulo1"/>
+        <w:pStyle w:val="Ttulo2"/>
         <w:jc w:val="center"/>
-        <w:rPr>
-          <w:rFonts w:ascii="Times New Roman" w:hAnsi="Times New Roman" w:cs="Times New Roman"/>
-          <w:color w:val="000000" w:themeColor="text1"/>
-        </w:rPr>
-      </w:pPr>
-      <w:r>
-        <w:rPr>
-          <w:rFonts w:ascii="Times New Roman" w:hAnsi="Times New Roman" w:cs="Times New Roman"/>
-          <w:color w:val="000000" w:themeColor="text1"/>
-        </w:rPr>
-        <w:t>Chidamber-Kemerer metrics</w:t>
-      </w:r>
-    </w:p>
-    <w:p>
-      <w:pPr>
-        <w:spacing w:after="120"/>
-      </w:pPr>
-    </w:p>
-    <w:p>
-      <w:pPr>
-        <w:pStyle w:val="Ttulo2"/>
-        <w:spacing w:after="120"/>
         <w:rPr>
           <w:rFonts w:ascii="Times New Roman" w:hAnsi="Times New Roman" w:cs="Times New Roman"/>
           <w:b/>
           <w:bCs/>
           <w:color w:val="000000" w:themeColor="text1"/>
-        </w:rPr>
-      </w:pPr>
+          <w:sz w:val="28"/>
+          <w:szCs w:val="28"/>
+        </w:rPr>
+      </w:pPr>
+      <w:bookmarkStart w:id="0" w:name="_Toc116824429"/>
       <w:r>
         <w:rPr>
           <w:rFonts w:ascii="Times New Roman" w:hAnsi="Times New Roman" w:cs="Times New Roman"/>
           <w:b/>
           <w:bCs/>
           <w:color w:val="000000" w:themeColor="text1"/>
-        </w:rPr>
-        <w:t>Coupling</w:t>
-      </w:r>
-    </w:p>
-    <w:p>
-      <w:r>
-        <w:t>A classes coupling is d</w:t>
-      </w:r>
-      <w:r>
-        <w:t>efined by the number of classes that depend on it, or that it depends on. On the collected metrics we can see that, as expected, central classes to the program have a high coupling, while outer classes that are used less have a lower coupling</w:t>
-      </w:r>
-      <w:r>
-        <w:t>. For example, the GanttLaguage class has the highest coupling, since it’s used by a lot of other classes.</w:t>
-      </w:r>
-    </w:p>
-    <w:p>
-      <w:r>
-        <w:t xml:space="preserve">Generally high coupling should be avoided, since it complicates the code, like in the </w:t>
-      </w:r>
-      <w:r>
-        <w:t>G</w:t>
-      </w:r>
-      <w:r>
-        <w:t>anttProject class</w:t>
-      </w:r>
-      <w:r>
-        <w:t>, that has the second highest coupling since it uses a lot of other classes. We can begin to see the code smell “god class” here, and this class could have some responsibilities moved to other parts of the code, reducing the number of classes it uses, and it’s coupling.</w:t>
-      </w:r>
-    </w:p>
-    <w:p/>
-    <w:p>
-      <w:pPr>
-        <w:pStyle w:val="Ttulo2"/>
-        <w:spacing w:after="120"/>
+          <w:sz w:val="28"/>
+          <w:szCs w:val="28"/>
+        </w:rPr>
+        <w:t xml:space="preserve">Guilherme </w:t>
+      </w:r>
+      <w:proofErr w:type="spellStart"/>
+      <w:r>
         <w:rPr>
           <w:rFonts w:ascii="Times New Roman" w:hAnsi="Times New Roman" w:cs="Times New Roman"/>
           <w:b/>
           <w:bCs/>
           <w:color w:val="000000" w:themeColor="text1"/>
-        </w:rPr>
-      </w:pPr>
+          <w:sz w:val="28"/>
+          <w:szCs w:val="28"/>
+        </w:rPr>
+        <w:t>Poças</w:t>
+      </w:r>
+      <w:proofErr w:type="spellEnd"/>
       <w:r>
         <w:rPr>
           <w:rFonts w:ascii="Times New Roman" w:hAnsi="Times New Roman" w:cs="Times New Roman"/>
           <w:b/>
           <w:bCs/>
           <w:color w:val="000000" w:themeColor="text1"/>
-        </w:rPr>
-        <w:t>Inherence depth</w:t>
-      </w:r>
-    </w:p>
-    <w:p>
-      <w:r>
-        <w:t xml:space="preserve">This metric measures the number of inheritance steps between a given class and the java Object class. Highly specialized classes have a high inherence depth, such as the GanttTreeTable, while more standalone classes that don’t extend </w:t>
-      </w:r>
-      <w:r>
-        <w:t>anything don’t.</w:t>
-      </w:r>
+          <w:sz w:val="28"/>
+          <w:szCs w:val="28"/>
+        </w:rPr>
+        <w:t xml:space="preserve"> 60236</w:t>
+      </w:r>
+      <w:bookmarkEnd w:id="0"/>
     </w:p>
     <w:p/>
     <w:p>
       <w:pPr>
-        <w:pStyle w:val="Ttulo2"/>
+        <w:pStyle w:val="Ttulo3"/>
+        <w:rPr>
+          <w:rFonts w:ascii="Times New Roman" w:hAnsi="Times New Roman" w:cs="Times New Roman"/>
+          <w:color w:val="000000" w:themeColor="text1"/>
+          <w:sz w:val="28"/>
+          <w:szCs w:val="28"/>
+        </w:rPr>
+      </w:pPr>
+      <w:bookmarkStart w:id="1" w:name="_Toc116824430"/>
+      <w:r>
+        <w:rPr>
+          <w:rFonts w:ascii="Times New Roman" w:hAnsi="Times New Roman" w:cs="Times New Roman"/>
+          <w:color w:val="000000" w:themeColor="text1"/>
+          <w:sz w:val="28"/>
+          <w:szCs w:val="28"/>
+        </w:rPr>
+        <w:t>Code Patterns</w:t>
+      </w:r>
+      <w:bookmarkEnd w:id="1"/>
+    </w:p>
+    <w:p>
+      <w:pPr>
         <w:spacing w:after="120"/>
+      </w:pPr>
+    </w:p>
+    <w:p>
+      <w:pPr>
+        <w:pStyle w:val="PargrafodaLista"/>
+        <w:numPr>
+          <w:ilvl w:val="0"/>
+          <w:numId w:val="1"/>
+        </w:numPr>
         <w:rPr>
           <w:rFonts w:ascii="Times New Roman" w:hAnsi="Times New Roman" w:cs="Times New Roman"/>
-          <w:b/>
-          <w:bCs/>
-          <w:color w:val="000000" w:themeColor="text1"/>
+          <w:sz w:val="24"/>
+          <w:szCs w:val="24"/>
         </w:rPr>
       </w:pPr>
       <w:r>
         <w:rPr>
           <w:rFonts w:ascii="Times New Roman" w:hAnsi="Times New Roman" w:cs="Times New Roman"/>
-          <w:b/>
-          <w:bCs/>
-          <w:color w:val="000000" w:themeColor="text1"/>
-        </w:rPr>
-        <w:t>Number of children</w:t>
-      </w:r>
-    </w:p>
-    <w:p>
-      <w:r>
-        <w:t>This metric is closely related to the one before, measuring the number of classes that extend a given class. In the code the most extended class is the GPAction class, that is extended by 86 separate classes.</w:t>
+          <w:sz w:val="24"/>
+          <w:szCs w:val="24"/>
+        </w:rPr>
+        <w:t xml:space="preserve">Factory method </w:t>
+      </w:r>
+      <w:r>
+        <w:rPr>
+          <w:rFonts w:ascii="Times New Roman" w:hAnsi="Times New Roman" w:cs="Times New Roman"/>
+          <w:sz w:val="24"/>
+          <w:szCs w:val="24"/>
+        </w:rPr>
+        <w:t>pattern</w:t>
+      </w:r>
+    </w:p>
+    <w:p>
+      <w:pPr>
+        <w:pStyle w:val="HTMLpr-formatado"/>
+        <w:shd w:val="clear" w:color="auto" w:fill="282C34"/>
+        <w:rPr>
+          <w:rFonts w:ascii="Consolas" w:hAnsi="Consolas"/>
+          <w:color w:val="ABB2BF"/>
+          <w:sz w:val="21"/>
+          <w:szCs w:val="21"/>
+          <w:lang w:val="en-GB"/>
+        </w:rPr>
+      </w:pPr>
+      <w:r>
+        <w:rPr>
+          <w:rFonts w:ascii="Consolas" w:hAnsi="Consolas"/>
+          <w:i/>
+          <w:iCs/>
+          <w:color w:val="C678DD"/>
+          <w:sz w:val="21"/>
+          <w:szCs w:val="21"/>
+          <w:lang w:val="en-GB"/>
+        </w:rPr>
+        <w:t xml:space="preserve">public interface </w:t>
+      </w:r>
+      <w:proofErr w:type="spellStart"/>
+      <w:r>
+        <w:rPr>
+          <w:rFonts w:ascii="Consolas" w:hAnsi="Consolas"/>
+          <w:color w:val="E5C07B"/>
+          <w:sz w:val="21"/>
+          <w:szCs w:val="21"/>
+          <w:lang w:val="en-GB"/>
+        </w:rPr>
+        <w:t>ActiveActionProvider</w:t>
+      </w:r>
+      <w:proofErr w:type="spellEnd"/>
+      <w:r>
+        <w:rPr>
+          <w:rFonts w:ascii="Consolas" w:hAnsi="Consolas"/>
+          <w:color w:val="E5C07B"/>
+          <w:sz w:val="21"/>
+          <w:szCs w:val="21"/>
+          <w:lang w:val="en-GB"/>
+        </w:rPr>
+        <w:t xml:space="preserve"> </w:t>
+      </w:r>
+      <w:r>
+        <w:rPr>
+          <w:rFonts w:ascii="Consolas" w:hAnsi="Consolas"/>
+          <w:color w:val="ABB2BF"/>
+          <w:sz w:val="21"/>
+          <w:szCs w:val="21"/>
+          <w:lang w:val="en-GB"/>
+        </w:rPr>
+        <w:t>{</w:t>
+      </w:r>
+      <w:r>
+        <w:rPr>
+          <w:rFonts w:ascii="Consolas" w:hAnsi="Consolas"/>
+          <w:color w:val="ABB2BF"/>
+          <w:sz w:val="21"/>
+          <w:szCs w:val="21"/>
+          <w:lang w:val="en-GB"/>
+        </w:rPr>
+        <w:br/>
+        <w:t xml:space="preserve">  </w:t>
+      </w:r>
+      <w:r>
+        <w:rPr>
+          <w:rFonts w:ascii="Consolas" w:hAnsi="Consolas"/>
+          <w:i/>
+          <w:iCs/>
+          <w:color w:val="5C6370"/>
+          <w:sz w:val="21"/>
+          <w:szCs w:val="21"/>
+          <w:lang w:val="en-GB"/>
+        </w:rPr>
+        <w:t>/** Provides the active action, which might depend on external influences */</w:t>
+      </w:r>
+      <w:r>
+        <w:rPr>
+          <w:rFonts w:ascii="Consolas" w:hAnsi="Consolas"/>
+          <w:i/>
+          <w:iCs/>
+          <w:color w:val="5C6370"/>
+          <w:sz w:val="21"/>
+          <w:szCs w:val="21"/>
+          <w:lang w:val="en-GB"/>
+        </w:rPr>
+        <w:br/>
+        <w:t xml:space="preserve">  </w:t>
+      </w:r>
+      <w:r>
+        <w:rPr>
+          <w:rFonts w:ascii="Consolas" w:hAnsi="Consolas"/>
+          <w:i/>
+          <w:iCs/>
+          <w:color w:val="C678DD"/>
+          <w:sz w:val="21"/>
+          <w:szCs w:val="21"/>
+          <w:lang w:val="en-GB"/>
+        </w:rPr>
+        <w:t xml:space="preserve">public abstract </w:t>
+      </w:r>
+      <w:proofErr w:type="spellStart"/>
+      <w:r>
+        <w:rPr>
+          <w:rFonts w:ascii="Consolas" w:hAnsi="Consolas"/>
+          <w:color w:val="E5C07B"/>
+          <w:sz w:val="21"/>
+          <w:szCs w:val="21"/>
+          <w:lang w:val="en-GB"/>
+        </w:rPr>
+        <w:t>AbstractAction</w:t>
+      </w:r>
+      <w:proofErr w:type="spellEnd"/>
+      <w:r>
+        <w:rPr>
+          <w:rFonts w:ascii="Consolas" w:hAnsi="Consolas"/>
+          <w:color w:val="E5C07B"/>
+          <w:sz w:val="21"/>
+          <w:szCs w:val="21"/>
+          <w:lang w:val="en-GB"/>
+        </w:rPr>
+        <w:t xml:space="preserve"> </w:t>
+      </w:r>
+      <w:proofErr w:type="spellStart"/>
+      <w:proofErr w:type="gramStart"/>
+      <w:r>
+        <w:rPr>
+          <w:rFonts w:ascii="Consolas" w:hAnsi="Consolas"/>
+          <w:color w:val="61AFEF"/>
+          <w:sz w:val="21"/>
+          <w:szCs w:val="21"/>
+          <w:lang w:val="en-GB"/>
+        </w:rPr>
+        <w:t>getActiveAction</w:t>
+      </w:r>
+      <w:proofErr w:type="spellEnd"/>
+      <w:r>
+        <w:rPr>
+          <w:rFonts w:ascii="Consolas" w:hAnsi="Consolas"/>
+          <w:color w:val="ABB2BF"/>
+          <w:sz w:val="21"/>
+          <w:szCs w:val="21"/>
+          <w:lang w:val="en-GB"/>
+        </w:rPr>
+        <w:t>(</w:t>
+      </w:r>
+      <w:proofErr w:type="gramEnd"/>
+      <w:r>
+        <w:rPr>
+          <w:rFonts w:ascii="Consolas" w:hAnsi="Consolas"/>
+          <w:color w:val="ABB2BF"/>
+          <w:sz w:val="21"/>
+          <w:szCs w:val="21"/>
+          <w:lang w:val="en-GB"/>
+        </w:rPr>
+        <w:t>);</w:t>
+      </w:r>
+      <w:r>
+        <w:rPr>
+          <w:rFonts w:ascii="Consolas" w:hAnsi="Consolas"/>
+          <w:color w:val="ABB2BF"/>
+          <w:sz w:val="21"/>
+          <w:szCs w:val="21"/>
+          <w:lang w:val="en-GB"/>
+        </w:rPr>
+        <w:br/>
+        <w:t>}</w:t>
+      </w:r>
+    </w:p>
+    <w:p>
+      <w:pPr>
+        <w:spacing w:after="0"/>
+        <w:rPr>
+          <w:rFonts w:ascii="Times New Roman" w:hAnsi="Times New Roman" w:cs="Times New Roman"/>
+          <w:sz w:val="24"/>
+          <w:szCs w:val="24"/>
+        </w:rPr>
+      </w:pPr>
+    </w:p>
+    <w:p>
+      <w:r>
+        <w:t>Location: ganttproject/src/main/java/net/sourceforge/ganttproject/action/ActiveActionProvider.java</w:t>
+      </w:r>
+    </w:p>
+    <w:p>
+      <w:pPr>
+        <w:spacing w:after="120"/>
+      </w:pPr>
+      <w:r>
+        <w:t>This interface is used to create an Action object, but hides the creation code on the actual class, making the creation process independent of the concrete class.</w:t>
+      </w:r>
+    </w:p>
+    <w:p>
+      <w:pPr>
+        <w:spacing w:after="240"/>
+        <w:rPr>
+          <w:rFonts w:ascii="Times New Roman" w:hAnsi="Times New Roman" w:cs="Times New Roman"/>
+          <w:sz w:val="24"/>
+          <w:szCs w:val="24"/>
+        </w:rPr>
+      </w:pPr>
+    </w:p>
+    <w:p>
+      <w:pPr>
+        <w:pStyle w:val="PargrafodaLista"/>
+        <w:numPr>
+          <w:ilvl w:val="0"/>
+          <w:numId w:val="1"/>
+        </w:numPr>
+        <w:rPr>
+          <w:rFonts w:ascii="Times New Roman" w:hAnsi="Times New Roman" w:cs="Times New Roman"/>
+          <w:sz w:val="24"/>
+          <w:szCs w:val="24"/>
+        </w:rPr>
+      </w:pPr>
+      <w:r>
+        <w:rPr>
+          <w:rFonts w:ascii="Times New Roman" w:hAnsi="Times New Roman" w:cs="Times New Roman"/>
+          <w:sz w:val="24"/>
+          <w:szCs w:val="24"/>
+        </w:rPr>
+        <w:t>Facade pattern</w:t>
+      </w:r>
+    </w:p>
+    <w:p>
+      <w:pPr>
+        <w:shd w:val="clear" w:color="auto" w:fill="282C34"/>
+        <w:tabs>
+          <w:tab w:val="left" w:pos="916"/>
+          <w:tab w:val="left" w:pos="1832"/>
+          <w:tab w:val="left" w:pos="2748"/>
+          <w:tab w:val="left" w:pos="3664"/>
+          <w:tab w:val="left" w:pos="4580"/>
+          <w:tab w:val="left" w:pos="5496"/>
+          <w:tab w:val="left" w:pos="6412"/>
+          <w:tab w:val="left" w:pos="7328"/>
+          <w:tab w:val="left" w:pos="8244"/>
+          <w:tab w:val="left" w:pos="9160"/>
+          <w:tab w:val="left" w:pos="10076"/>
+          <w:tab w:val="left" w:pos="10992"/>
+          <w:tab w:val="left" w:pos="11908"/>
+          <w:tab w:val="left" w:pos="12824"/>
+          <w:tab w:val="left" w:pos="13740"/>
+          <w:tab w:val="left" w:pos="14656"/>
+        </w:tabs>
+        <w:spacing w:after="0" w:line="240" w:lineRule="auto"/>
+        <w:rPr>
+          <w:rFonts w:ascii="Consolas" w:eastAsia="Times New Roman" w:hAnsi="Consolas" w:cs="Courier New"/>
+          <w:color w:val="ABB2BF"/>
+          <w:sz w:val="21"/>
+          <w:szCs w:val="21"/>
+          <w:lang w:eastAsia="pt-PT"/>
+        </w:rPr>
+      </w:pPr>
+      <w:r>
+        <w:rPr>
+          <w:rFonts w:ascii="Consolas" w:eastAsia="Times New Roman" w:hAnsi="Consolas" w:cs="Courier New"/>
+          <w:i/>
+          <w:iCs/>
+          <w:color w:val="C678DD"/>
+          <w:sz w:val="21"/>
+          <w:szCs w:val="21"/>
+          <w:lang w:eastAsia="pt-PT"/>
+        </w:rPr>
+        <w:t xml:space="preserve">class </w:t>
+      </w:r>
+      <w:proofErr w:type="spellStart"/>
+      <w:r>
+        <w:rPr>
+          <w:rFonts w:ascii="Consolas" w:eastAsia="Times New Roman" w:hAnsi="Consolas" w:cs="Courier New"/>
+          <w:color w:val="E5C07B"/>
+          <w:sz w:val="21"/>
+          <w:szCs w:val="21"/>
+          <w:lang w:eastAsia="pt-PT"/>
+        </w:rPr>
+        <w:t>UIFacadeImpl</w:t>
+      </w:r>
+      <w:proofErr w:type="spellEnd"/>
+      <w:r>
+        <w:rPr>
+          <w:rFonts w:ascii="Consolas" w:eastAsia="Times New Roman" w:hAnsi="Consolas" w:cs="Courier New"/>
+          <w:color w:val="E5C07B"/>
+          <w:sz w:val="21"/>
+          <w:szCs w:val="21"/>
+          <w:lang w:eastAsia="pt-PT"/>
+        </w:rPr>
+        <w:t xml:space="preserve"> </w:t>
+      </w:r>
+      <w:r>
+        <w:rPr>
+          <w:rFonts w:ascii="Consolas" w:eastAsia="Times New Roman" w:hAnsi="Consolas" w:cs="Courier New"/>
+          <w:i/>
+          <w:iCs/>
+          <w:color w:val="C678DD"/>
+          <w:sz w:val="21"/>
+          <w:szCs w:val="21"/>
+          <w:lang w:eastAsia="pt-PT"/>
+        </w:rPr>
+        <w:t xml:space="preserve">extends </w:t>
+      </w:r>
+      <w:proofErr w:type="spellStart"/>
+      <w:r>
+        <w:rPr>
+          <w:rFonts w:ascii="Consolas" w:eastAsia="Times New Roman" w:hAnsi="Consolas" w:cs="Courier New"/>
+          <w:color w:val="E5C07B"/>
+          <w:sz w:val="21"/>
+          <w:szCs w:val="21"/>
+          <w:lang w:eastAsia="pt-PT"/>
+        </w:rPr>
+        <w:t>ProgressProvider</w:t>
+      </w:r>
+      <w:proofErr w:type="spellEnd"/>
+      <w:r>
+        <w:rPr>
+          <w:rFonts w:ascii="Consolas" w:eastAsia="Times New Roman" w:hAnsi="Consolas" w:cs="Courier New"/>
+          <w:color w:val="E5C07B"/>
+          <w:sz w:val="21"/>
+          <w:szCs w:val="21"/>
+          <w:lang w:eastAsia="pt-PT"/>
+        </w:rPr>
+        <w:t xml:space="preserve"> </w:t>
+      </w:r>
+      <w:r>
+        <w:rPr>
+          <w:rFonts w:ascii="Consolas" w:eastAsia="Times New Roman" w:hAnsi="Consolas" w:cs="Courier New"/>
+          <w:i/>
+          <w:iCs/>
+          <w:color w:val="C678DD"/>
+          <w:sz w:val="21"/>
+          <w:szCs w:val="21"/>
+          <w:lang w:eastAsia="pt-PT"/>
+        </w:rPr>
+        <w:t xml:space="preserve">implements </w:t>
+      </w:r>
+      <w:proofErr w:type="spellStart"/>
+      <w:r>
+        <w:rPr>
+          <w:rFonts w:ascii="Consolas" w:eastAsia="Times New Roman" w:hAnsi="Consolas" w:cs="Courier New"/>
+          <w:color w:val="E5C07B"/>
+          <w:sz w:val="21"/>
+          <w:szCs w:val="21"/>
+          <w:lang w:eastAsia="pt-PT"/>
+        </w:rPr>
+        <w:t>UIFacade</w:t>
+      </w:r>
+      <w:proofErr w:type="spellEnd"/>
+    </w:p>
+    <w:p>
+      <w:pPr>
+        <w:spacing w:after="0"/>
+      </w:pPr>
+    </w:p>
+    <w:p>
+      <w:r>
+        <w:t xml:space="preserve">Location: </w:t>
+      </w:r>
+      <w:r>
+        <w:t>ganttproject/src/main/java/net/sourceforge/ganttproject/UIFacadeImpl.java</w:t>
+      </w:r>
+    </w:p>
+    <w:p>
+      <w:pPr>
+        <w:spacing w:after="120"/>
+      </w:pPr>
+      <w:r>
+        <w:t>This class allows other parts of the program to access functionalities and methods of other classes responsible for the UI, wrapping them in a subsystem, and making it easier for the user to use them</w:t>
+      </w:r>
+    </w:p>
+    <w:p>
+      <w:pPr>
+        <w:spacing w:after="120"/>
+      </w:pPr>
+    </w:p>
+    <w:p>
+      <w:pPr>
+        <w:pStyle w:val="PargrafodaLista"/>
+        <w:numPr>
+          <w:ilvl w:val="0"/>
+          <w:numId w:val="1"/>
+        </w:numPr>
+      </w:pPr>
+      <w:r>
+        <w:rPr>
+          <w:rFonts w:ascii="Times New Roman" w:hAnsi="Times New Roman" w:cs="Times New Roman"/>
+          <w:sz w:val="24"/>
+          <w:szCs w:val="24"/>
+        </w:rPr>
+        <w:t>Template method pattern</w:t>
+      </w:r>
+    </w:p>
+    <w:p>
+      <w:pPr>
+        <w:shd w:val="clear" w:color="auto" w:fill="282C34"/>
+        <w:tabs>
+          <w:tab w:val="left" w:pos="916"/>
+          <w:tab w:val="left" w:pos="1832"/>
+          <w:tab w:val="left" w:pos="2748"/>
+          <w:tab w:val="left" w:pos="3664"/>
+          <w:tab w:val="left" w:pos="4580"/>
+          <w:tab w:val="left" w:pos="5496"/>
+          <w:tab w:val="left" w:pos="6412"/>
+          <w:tab w:val="left" w:pos="7328"/>
+          <w:tab w:val="left" w:pos="8244"/>
+          <w:tab w:val="left" w:pos="9160"/>
+          <w:tab w:val="left" w:pos="10076"/>
+          <w:tab w:val="left" w:pos="10992"/>
+          <w:tab w:val="left" w:pos="11908"/>
+          <w:tab w:val="left" w:pos="12824"/>
+          <w:tab w:val="left" w:pos="13740"/>
+          <w:tab w:val="left" w:pos="14656"/>
+        </w:tabs>
+        <w:spacing w:after="0" w:line="240" w:lineRule="auto"/>
+        <w:rPr>
+          <w:rFonts w:ascii="Consolas" w:eastAsia="Times New Roman" w:hAnsi="Consolas" w:cs="Courier New"/>
+          <w:color w:val="ABB2BF"/>
+          <w:sz w:val="21"/>
+          <w:szCs w:val="21"/>
+          <w:lang w:eastAsia="pt-PT"/>
+        </w:rPr>
+      </w:pPr>
+      <w:r>
+        <w:rPr>
+          <w:rFonts w:ascii="Consolas" w:eastAsia="Times New Roman" w:hAnsi="Consolas" w:cs="Courier New"/>
+          <w:i/>
+          <w:iCs/>
+          <w:color w:val="C678DD"/>
+          <w:sz w:val="21"/>
+          <w:szCs w:val="21"/>
+          <w:lang w:eastAsia="pt-PT"/>
+        </w:rPr>
+        <w:t xml:space="preserve">public abstract class </w:t>
+      </w:r>
+      <w:proofErr w:type="spellStart"/>
+      <w:r>
+        <w:rPr>
+          <w:rFonts w:ascii="Consolas" w:eastAsia="Times New Roman" w:hAnsi="Consolas" w:cs="Courier New"/>
+          <w:color w:val="E5C07B"/>
+          <w:sz w:val="21"/>
+          <w:szCs w:val="21"/>
+          <w:lang w:eastAsia="pt-PT"/>
+        </w:rPr>
+        <w:t>ImporterBase</w:t>
+      </w:r>
+      <w:proofErr w:type="spellEnd"/>
+      <w:r>
+        <w:rPr>
+          <w:rFonts w:ascii="Consolas" w:eastAsia="Times New Roman" w:hAnsi="Consolas" w:cs="Courier New"/>
+          <w:color w:val="E5C07B"/>
+          <w:sz w:val="21"/>
+          <w:szCs w:val="21"/>
+          <w:lang w:eastAsia="pt-PT"/>
+        </w:rPr>
+        <w:t xml:space="preserve"> </w:t>
+      </w:r>
+      <w:r>
+        <w:rPr>
+          <w:rFonts w:ascii="Consolas" w:eastAsia="Times New Roman" w:hAnsi="Consolas" w:cs="Courier New"/>
+          <w:i/>
+          <w:iCs/>
+          <w:color w:val="C678DD"/>
+          <w:sz w:val="21"/>
+          <w:szCs w:val="21"/>
+          <w:lang w:eastAsia="pt-PT"/>
+        </w:rPr>
+        <w:t xml:space="preserve">implements </w:t>
+      </w:r>
+      <w:r>
+        <w:rPr>
+          <w:rFonts w:ascii="Consolas" w:eastAsia="Times New Roman" w:hAnsi="Consolas" w:cs="Courier New"/>
+          <w:color w:val="E5C07B"/>
+          <w:sz w:val="21"/>
+          <w:szCs w:val="21"/>
+          <w:lang w:eastAsia="pt-PT"/>
+        </w:rPr>
+        <w:t>Importer</w:t>
+      </w:r>
+    </w:p>
+    <w:p>
+      <w:pPr>
+        <w:shd w:val="clear" w:color="auto" w:fill="282C34"/>
+        <w:tabs>
+          <w:tab w:val="left" w:pos="916"/>
+          <w:tab w:val="left" w:pos="1832"/>
+          <w:tab w:val="left" w:pos="2748"/>
+          <w:tab w:val="left" w:pos="3664"/>
+          <w:tab w:val="left" w:pos="4580"/>
+          <w:tab w:val="left" w:pos="5496"/>
+          <w:tab w:val="left" w:pos="6412"/>
+          <w:tab w:val="left" w:pos="7328"/>
+          <w:tab w:val="left" w:pos="8244"/>
+          <w:tab w:val="left" w:pos="9160"/>
+          <w:tab w:val="left" w:pos="10076"/>
+          <w:tab w:val="left" w:pos="10992"/>
+          <w:tab w:val="left" w:pos="11908"/>
+          <w:tab w:val="left" w:pos="12824"/>
+          <w:tab w:val="left" w:pos="13740"/>
+          <w:tab w:val="left" w:pos="14656"/>
+        </w:tabs>
+        <w:spacing w:after="0" w:line="240" w:lineRule="auto"/>
+        <w:rPr>
+          <w:rFonts w:ascii="Consolas" w:eastAsia="Times New Roman" w:hAnsi="Consolas" w:cs="Courier New"/>
+          <w:color w:val="ABB2BF"/>
+          <w:sz w:val="21"/>
+          <w:szCs w:val="21"/>
+          <w:lang w:eastAsia="pt-PT"/>
+        </w:rPr>
+      </w:pPr>
+      <w:r>
+        <w:rPr>
+          <w:rFonts w:ascii="Consolas" w:eastAsia="Times New Roman" w:hAnsi="Consolas" w:cs="Courier New"/>
+          <w:i/>
+          <w:iCs/>
+          <w:color w:val="C678DD"/>
+          <w:sz w:val="21"/>
+          <w:szCs w:val="21"/>
+          <w:lang w:eastAsia="pt-PT"/>
+        </w:rPr>
+        <w:t xml:space="preserve">public class </w:t>
+      </w:r>
+      <w:proofErr w:type="spellStart"/>
+      <w:r>
+        <w:rPr>
+          <w:rFonts w:ascii="Consolas" w:eastAsia="Times New Roman" w:hAnsi="Consolas" w:cs="Courier New"/>
+          <w:color w:val="E5C07B"/>
+          <w:sz w:val="21"/>
+          <w:szCs w:val="21"/>
+          <w:lang w:eastAsia="pt-PT"/>
+        </w:rPr>
+        <w:t>ImporterFromGanttFile</w:t>
+      </w:r>
+      <w:proofErr w:type="spellEnd"/>
+      <w:r>
+        <w:rPr>
+          <w:rFonts w:ascii="Consolas" w:eastAsia="Times New Roman" w:hAnsi="Consolas" w:cs="Courier New"/>
+          <w:color w:val="E5C07B"/>
+          <w:sz w:val="21"/>
+          <w:szCs w:val="21"/>
+          <w:lang w:eastAsia="pt-PT"/>
+        </w:rPr>
+        <w:t xml:space="preserve"> </w:t>
+      </w:r>
+      <w:r>
+        <w:rPr>
+          <w:rFonts w:ascii="Consolas" w:eastAsia="Times New Roman" w:hAnsi="Consolas" w:cs="Courier New"/>
+          <w:i/>
+          <w:iCs/>
+          <w:color w:val="C678DD"/>
+          <w:sz w:val="21"/>
+          <w:szCs w:val="21"/>
+          <w:lang w:eastAsia="pt-PT"/>
+        </w:rPr>
+        <w:t xml:space="preserve">extends </w:t>
+      </w:r>
+      <w:proofErr w:type="spellStart"/>
+      <w:r>
+        <w:rPr>
+          <w:rFonts w:ascii="Consolas" w:eastAsia="Times New Roman" w:hAnsi="Consolas" w:cs="Courier New"/>
+          <w:color w:val="E5C07B"/>
+          <w:sz w:val="21"/>
+          <w:szCs w:val="21"/>
+          <w:lang w:eastAsia="pt-PT"/>
+        </w:rPr>
+        <w:t>ImporterBase</w:t>
+      </w:r>
+      <w:proofErr w:type="spellEnd"/>
+    </w:p>
+    <w:p>
+      <w:pPr>
+        <w:shd w:val="clear" w:color="auto" w:fill="282C34"/>
+        <w:tabs>
+          <w:tab w:val="left" w:pos="916"/>
+          <w:tab w:val="left" w:pos="1832"/>
+          <w:tab w:val="left" w:pos="2748"/>
+          <w:tab w:val="left" w:pos="3664"/>
+          <w:tab w:val="left" w:pos="4580"/>
+          <w:tab w:val="left" w:pos="5496"/>
+          <w:tab w:val="left" w:pos="6412"/>
+          <w:tab w:val="left" w:pos="7328"/>
+          <w:tab w:val="left" w:pos="8244"/>
+          <w:tab w:val="left" w:pos="9160"/>
+          <w:tab w:val="left" w:pos="10076"/>
+          <w:tab w:val="left" w:pos="10992"/>
+          <w:tab w:val="left" w:pos="11908"/>
+          <w:tab w:val="left" w:pos="12824"/>
+          <w:tab w:val="left" w:pos="13740"/>
+          <w:tab w:val="left" w:pos="14656"/>
+        </w:tabs>
+        <w:spacing w:after="0" w:line="240" w:lineRule="auto"/>
+        <w:rPr>
+          <w:rFonts w:ascii="Consolas" w:eastAsia="Times New Roman" w:hAnsi="Consolas" w:cs="Courier New"/>
+          <w:color w:val="ABB2BF"/>
+          <w:sz w:val="21"/>
+          <w:szCs w:val="21"/>
+          <w:lang w:eastAsia="pt-PT"/>
+        </w:rPr>
+      </w:pPr>
+      <w:r>
+        <w:rPr>
+          <w:rFonts w:ascii="Consolas" w:eastAsia="Times New Roman" w:hAnsi="Consolas" w:cs="Courier New"/>
+          <w:i/>
+          <w:iCs/>
+          <w:color w:val="C678DD"/>
+          <w:sz w:val="21"/>
+          <w:szCs w:val="21"/>
+          <w:lang w:eastAsia="pt-PT"/>
+        </w:rPr>
+        <w:t xml:space="preserve">public class </w:t>
+      </w:r>
+      <w:proofErr w:type="spellStart"/>
+      <w:r>
+        <w:rPr>
+          <w:rFonts w:ascii="Consolas" w:eastAsia="Times New Roman" w:hAnsi="Consolas" w:cs="Courier New"/>
+          <w:color w:val="E5C07B"/>
+          <w:sz w:val="21"/>
+          <w:szCs w:val="21"/>
+          <w:lang w:eastAsia="pt-PT"/>
+        </w:rPr>
+        <w:t>ImporterFromTxtFile</w:t>
+      </w:r>
+      <w:proofErr w:type="spellEnd"/>
+      <w:r>
+        <w:rPr>
+          <w:rFonts w:ascii="Consolas" w:eastAsia="Times New Roman" w:hAnsi="Consolas" w:cs="Courier New"/>
+          <w:color w:val="E5C07B"/>
+          <w:sz w:val="21"/>
+          <w:szCs w:val="21"/>
+          <w:lang w:eastAsia="pt-PT"/>
+        </w:rPr>
+        <w:t xml:space="preserve"> </w:t>
+      </w:r>
+      <w:r>
+        <w:rPr>
+          <w:rFonts w:ascii="Consolas" w:eastAsia="Times New Roman" w:hAnsi="Consolas" w:cs="Courier New"/>
+          <w:i/>
+          <w:iCs/>
+          <w:color w:val="C678DD"/>
+          <w:sz w:val="21"/>
+          <w:szCs w:val="21"/>
+          <w:lang w:eastAsia="pt-PT"/>
+        </w:rPr>
+        <w:t xml:space="preserve">extends </w:t>
+      </w:r>
+      <w:proofErr w:type="spellStart"/>
+      <w:r>
+        <w:rPr>
+          <w:rFonts w:ascii="Consolas" w:eastAsia="Times New Roman" w:hAnsi="Consolas" w:cs="Courier New"/>
+          <w:color w:val="E5C07B"/>
+          <w:sz w:val="21"/>
+          <w:szCs w:val="21"/>
+          <w:lang w:eastAsia="pt-PT"/>
+        </w:rPr>
+        <w:t>ImporterBase</w:t>
+      </w:r>
+      <w:proofErr w:type="spellEnd"/>
+    </w:p>
+    <w:p>
+      <w:pPr>
+        <w:spacing w:after="0"/>
+      </w:pPr>
+    </w:p>
+    <w:p>
+      <w:r>
+        <w:t>Location:</w:t>
+      </w:r>
+      <w:r>
+        <w:t xml:space="preserve"> </w:t>
+      </w:r>
+      <w:r>
+        <w:rPr>
+          <w:sz w:val="20"/>
+          <w:szCs w:val="20"/>
+        </w:rPr>
+        <w:t>ganttproject/src/main/java/net/sourceforge/ganttproject/importer/ImporterBase.java</w:t>
+      </w:r>
+    </w:p>
+    <w:p>
+      <w:r>
+        <w:t xml:space="preserve">The two importer classes import from different types of files, so have different responsibilities, but a similar function. Because of this, they defer some similar methods to the </w:t>
+      </w:r>
+      <w:proofErr w:type="spellStart"/>
+      <w:r>
+        <w:t>ImporterBase</w:t>
+      </w:r>
+      <w:proofErr w:type="spellEnd"/>
+      <w:r>
+        <w:t xml:space="preserve"> abstract class, making the code cleaner and avoiding repeated code.</w:t>
       </w:r>
     </w:p>
     <w:p/>
-    <w:p>
-      <w:pPr>
-        <w:pStyle w:val="Ttulo2"/>
-        <w:spacing w:after="120"/>
-        <w:rPr>
-          <w:rFonts w:ascii="Times New Roman" w:hAnsi="Times New Roman" w:cs="Times New Roman"/>
-          <w:b/>
-          <w:bCs/>
-          <w:color w:val="000000" w:themeColor="text1"/>
-        </w:rPr>
-      </w:pPr>
-      <w:r>
-        <w:rPr>
-          <w:rFonts w:ascii="Times New Roman" w:hAnsi="Times New Roman" w:cs="Times New Roman"/>
-          <w:b/>
-          <w:bCs/>
-          <w:color w:val="000000" w:themeColor="text1"/>
-        </w:rPr>
-        <w:t>Lack of cohesion in methods</w:t>
-      </w:r>
-    </w:p>
-    <w:p>
-      <w:r>
-        <w:t xml:space="preserve">Cohesion is the “strength” of a given class so that it’s responsibilities can’t be easily split into new different classes. We measure this in </w:t>
-      </w:r>
-      <w:r>
-        <w:t>the relation of</w:t>
-      </w:r>
-      <w:r>
-        <w:t xml:space="preserve"> methods</w:t>
-      </w:r>
-      <w:r>
-        <w:t xml:space="preserve"> the methods in the class, that is, if they share a variable, or call each other. If they all the methods in a class are highly related, then the class Is strongly cohesive, and the value is close to 1.</w:t>
-      </w:r>
-    </w:p>
-    <w:p>
-      <w:r>
-        <w:t>In the program we can see some classes that have a high lack of cohesion, and once again, the ganttProject class comes up, which is more proof that</w:t>
-      </w:r>
-      <w:r>
-        <w:t xml:space="preserve"> it</w:t>
-      </w:r>
-      <w:r>
-        <w:t xml:space="preserve"> </w:t>
-      </w:r>
-      <w:r>
-        <w:t>might be</w:t>
-      </w:r>
-      <w:r>
-        <w:t xml:space="preserve"> a "god class</w:t>
-      </w:r>
-      <w:r>
-        <w:t>” and</w:t>
-      </w:r>
-      <w:r>
-        <w:t xml:space="preserve"> needs to be separated into smaller classes.</w:t>
-      </w:r>
-    </w:p>
-    <w:p>
-      <w:r>
-        <w:br w:type="page"/>
-      </w:r>
-    </w:p>
-    <w:p/>
-    <w:p>
-      <w:pPr>
-        <w:pStyle w:val="Ttulo2"/>
-        <w:spacing w:after="120"/>
-        <w:rPr>
-          <w:rFonts w:ascii="Times New Roman" w:hAnsi="Times New Roman" w:cs="Times New Roman"/>
-          <w:b/>
-          <w:bCs/>
-          <w:color w:val="000000" w:themeColor="text1"/>
-        </w:rPr>
-      </w:pPr>
-      <w:r>
-        <w:rPr>
-          <w:rFonts w:ascii="Times New Roman" w:hAnsi="Times New Roman" w:cs="Times New Roman"/>
-          <w:b/>
-          <w:bCs/>
-          <w:color w:val="000000" w:themeColor="text1"/>
-        </w:rPr>
-        <w:t>Class response</w:t>
-      </w:r>
-    </w:p>
-    <w:p>
-      <w:r>
-        <w:t xml:space="preserve">The class response is the number of methods it can possibly call, be it their methods, or other class methods that it can access. Generally, we want a small class response, since it increases the complexity of the class, and decreases cohesion and stability. Once again, the highest class response in the project belongs to the ganttProject </w:t>
-      </w:r>
-      <w:r>
-        <w:t>class since</w:t>
-      </w:r>
-      <w:r>
-        <w:t xml:space="preserve"> it handles so many different classes</w:t>
-      </w:r>
-      <w:r>
-        <w:t>, and has so many responsibilities, which might be a problem</w:t>
-      </w:r>
-      <w:r>
-        <w:t>.</w:t>
-      </w:r>
-    </w:p>
-    <w:p/>
-    <w:p>
-      <w:pPr>
-        <w:pStyle w:val="Ttulo2"/>
-        <w:spacing w:after="120"/>
-        <w:rPr>
-          <w:rFonts w:ascii="Times New Roman" w:hAnsi="Times New Roman" w:cs="Times New Roman"/>
-          <w:b/>
-          <w:bCs/>
-          <w:color w:val="000000" w:themeColor="text1"/>
-        </w:rPr>
-      </w:pPr>
-      <w:r>
-        <w:rPr>
-          <w:rFonts w:ascii="Times New Roman" w:hAnsi="Times New Roman" w:cs="Times New Roman"/>
-          <w:b/>
-          <w:bCs/>
-          <w:color w:val="000000" w:themeColor="text1"/>
-        </w:rPr>
-        <w:t>Method complexity</w:t>
-      </w:r>
-    </w:p>
-    <w:p>
-      <w:r>
-        <w:t>This metric measures the cyclomatic complexity of the methods in each class, which is the number of independent paths the program can take, for example an if statement would have a complexity of 2. Lower complexity methods easier to understand and to test. In the program, the higher complexity classes are the ones responsible for tasks, and once again, the ganttProject class.</w:t>
-      </w:r>
-    </w:p>
-    <w:p/>
-    <w:p/>
-    <w:p>
-      <w:pPr>
-        <w:rPr>
-          <w:b/>
-          <w:bCs/>
-        </w:rPr>
-      </w:pPr>
-    </w:p>
     <w:sectPr>
       <w:pgSz w:w="11906" w:h="16838"/>
       <w:pgMar w:top="1417" w:right="1701" w:bottom="1417" w:left="1701" w:header="708" w:footer="708" w:gutter="0"/>
@@ -781,27 +1310,6 @@
       <w:lang w:val="en-GB"/>
     </w:rPr>
   </w:style>
-  <w:style w:type="paragraph" w:styleId="Ttulo1">
-    <w:name w:val="heading 1"/>
-    <w:basedOn w:val="Normal"/>
-    <w:next w:val="Normal"/>
-    <w:link w:val="Ttulo1Carter"/>
-    <w:uiPriority w:val="9"/>
-    <w:qFormat/>
-    <w:rsid w:val="00E84BDA"/>
-    <w:pPr>
-      <w:keepNext/>
-      <w:keepLines/>
-      <w:spacing w:before="240" w:after="0"/>
-      <w:outlineLvl w:val="0"/>
-    </w:pPr>
-    <w:rPr>
-      <w:rFonts w:asciiTheme="majorHAnsi" w:eastAsiaTheme="majorEastAsia" w:hAnsiTheme="majorHAnsi" w:cstheme="majorBidi"/>
-      <w:color w:val="2F5496" w:themeColor="accent1" w:themeShade="BF"/>
-      <w:sz w:val="32"/>
-      <w:szCs w:val="32"/>
-    </w:rPr>
-  </w:style>
   <w:style w:type="paragraph" w:styleId="Ttulo2">
     <w:name w:val="heading 2"/>
     <w:basedOn w:val="Normal"/>
@@ -958,20 +1466,6 @@
       <w:sz w:val="20"/>
       <w:szCs w:val="20"/>
       <w:lang w:eastAsia="pt-PT"/>
-    </w:rPr>
-  </w:style>
-  <w:style w:type="character" w:customStyle="1" w:styleId="Ttulo1Carter">
-    <w:name w:val="Título 1 Caráter"/>
-    <w:basedOn w:val="Tipodeletrapredefinidodopargrafo"/>
-    <w:link w:val="Ttulo1"/>
-    <w:uiPriority w:val="9"/>
-    <w:rsid w:val="00E84BDA"/>
-    <w:rPr>
-      <w:rFonts w:asciiTheme="majorHAnsi" w:eastAsiaTheme="majorEastAsia" w:hAnsiTheme="majorHAnsi" w:cstheme="majorBidi"/>
-      <w:color w:val="2F5496" w:themeColor="accent1" w:themeShade="BF"/>
-      <w:sz w:val="32"/>
-      <w:szCs w:val="32"/>
-      <w:lang w:val="en-GB"/>
     </w:rPr>
   </w:style>
 </w:styles>
